--- a/Base de datos/chuletadocx.docx
+++ b/Base de datos/chuletadocx.docx
@@ -4,10 +4,22 @@
   <w:body>
     <w:p>
       <w:pPr>
-        <w:pStyle w:val="Ttulo2"/>
-      </w:pPr>
-      <w:r>
+        <w:pStyle w:val="Citadestacada"/>
+        <w:rPr>
+          <w:sz w:val="40"/>
+        </w:rPr>
+      </w:pPr>
+      <w:r>
+        <w:rPr>
+          <w:sz w:val="40"/>
+        </w:rPr>
         <w:t>Bases de datos</w:t>
+      </w:r>
+      <w:r>
+        <w:rPr>
+          <w:sz w:val="40"/>
+        </w:rPr>
+        <w:t xml:space="preserve"> – database1</w:t>
       </w:r>
     </w:p>
     <w:p/>
@@ -24,36 +36,9 @@
       </w:r>
       <w:proofErr w:type="spellStart"/>
       <w:r>
-        <w:t>connect</w:t>
+        <w:t>sql</w:t>
       </w:r>
       <w:proofErr w:type="spellEnd"/>
-      <w:r>
-        <w:t xml:space="preserve"> </w:t>
-      </w:r>
-      <w:proofErr w:type="spellStart"/>
-      <w:r>
-        <w:t>root@localhost</w:t>
-      </w:r>
-      <w:proofErr w:type="spellEnd"/>
-      <w:proofErr w:type="gramStart"/>
-      <w:r>
-        <w:t xml:space="preserve">   </w:t>
-      </w:r>
-      <w:bookmarkStart w:id="0" w:name="_GoBack"/>
-      <w:bookmarkEnd w:id="0"/>
-      <w:r>
-        <w:t>(</w:t>
-      </w:r>
-      <w:proofErr w:type="gramEnd"/>
-      <w:r>
-        <w:rPr>
-          <w:i/>
-        </w:rPr>
-        <w:t>te pedirá contraseña</w:t>
-      </w:r>
-      <w:r>
-        <w:t>)</w:t>
-      </w:r>
     </w:p>
     <w:p>
       <w:pPr>
@@ -64,11 +49,67 @@
         </w:numPr>
       </w:pPr>
       <w:r>
-        <w:t xml:space="preserve">\Show </w:t>
+        <w:t>\</w:t>
       </w:r>
       <w:proofErr w:type="spellStart"/>
       <w:r>
-        <w:t>databases</w:t>
+        <w:t>connect</w:t>
+      </w:r>
+      <w:proofErr w:type="spellEnd"/>
+      <w:r>
+        <w:t xml:space="preserve"> </w:t>
+      </w:r>
+      <w:proofErr w:type="spellStart"/>
+      <w:r>
+        <w:t>root@localhost</w:t>
+      </w:r>
+      <w:proofErr w:type="spellEnd"/>
+      <w:proofErr w:type="gramStart"/>
+      <w:r>
+        <w:t xml:space="preserve">   (</w:t>
+      </w:r>
+      <w:proofErr w:type="gramEnd"/>
+      <w:r>
+        <w:rPr>
+          <w:i/>
+        </w:rPr>
+        <w:t>te pedirá contraseña</w:t>
+      </w:r>
+      <w:r>
+        <w:t>)</w:t>
+      </w:r>
+    </w:p>
+    <w:p>
+      <w:pPr>
+        <w:pStyle w:val="Prrafodelista"/>
+        <w:numPr>
+          <w:ilvl w:val="0"/>
+          <w:numId w:val="2"/>
+        </w:numPr>
+      </w:pPr>
+      <w:r>
+        <w:rPr>
+          <w:u w:val="single"/>
+        </w:rPr>
+        <w:t>s</w:t>
+      </w:r>
+      <w:r>
+        <w:rPr>
+          <w:u w:val="single"/>
+        </w:rPr>
+        <w:t>how</w:t>
+      </w:r>
+      <w:r>
+        <w:t xml:space="preserve"> </w:t>
+      </w:r>
+      <w:proofErr w:type="spellStart"/>
+      <w:r>
+        <w:t>database</w:t>
+      </w:r>
+      <w:bookmarkStart w:id="0" w:name="_GoBack"/>
+      <w:bookmarkEnd w:id="0"/>
+      <w:r>
+        <w:t>s</w:t>
       </w:r>
       <w:proofErr w:type="spellEnd"/>
       <w:r>
@@ -203,11 +244,11 @@
   <w:abstractNum w:abstractNumId="1" w15:restartNumberingAfterBreak="0">
     <w:nsid w:val="7C202AF9"/>
     <w:multiLevelType w:val="hybridMultilevel"/>
-    <w:tmpl w:val="A8E6077C"/>
-    <w:lvl w:ilvl="0" w:tplc="0C0A000B">
-      <w:start w:val="1"/>
-      <w:numFmt w:val="bullet"/>
-      <w:lvlText w:val=""/>
+    <w:tmpl w:val="0A608360"/>
+    <w:lvl w:ilvl="0" w:tplc="0C0A0009">
+      <w:start w:val="1"/>
+      <w:numFmt w:val="bullet"/>
+      <w:lvlText w:val=""/>
       <w:lvlJc w:val="left"/>
       <w:pPr>
         <w:ind w:left="720" w:hanging="360"/>
@@ -716,6 +757,27 @@
     <w:name w:val="Normal"/>
     <w:qFormat/>
   </w:style>
+  <w:style w:type="paragraph" w:styleId="Ttulo1">
+    <w:name w:val="heading 1"/>
+    <w:basedOn w:val="Normal"/>
+    <w:next w:val="Normal"/>
+    <w:link w:val="Ttulo1Car"/>
+    <w:uiPriority w:val="9"/>
+    <w:qFormat/>
+    <w:rsid w:val="00EB554E"/>
+    <w:pPr>
+      <w:keepNext/>
+      <w:keepLines/>
+      <w:spacing w:before="240" w:after="0"/>
+      <w:outlineLvl w:val="0"/>
+    </w:pPr>
+    <w:rPr>
+      <w:rFonts w:asciiTheme="majorHAnsi" w:eastAsiaTheme="majorEastAsia" w:hAnsiTheme="majorHAnsi" w:cstheme="majorBidi"/>
+      <w:color w:val="2E74B5" w:themeColor="accent1" w:themeShade="BF"/>
+      <w:sz w:val="32"/>
+      <w:szCs w:val="32"/>
+    </w:rPr>
+  </w:style>
   <w:style w:type="paragraph" w:styleId="Ttulo2">
     <w:name w:val="heading 2"/>
     <w:basedOn w:val="Normal"/>
@@ -788,6 +850,54 @@
       <w:ind w:left="720"/>
       <w:contextualSpacing/>
     </w:pPr>
+  </w:style>
+  <w:style w:type="character" w:customStyle="1" w:styleId="Ttulo1Car">
+    <w:name w:val="Título 1 Car"/>
+    <w:basedOn w:val="Fuentedeprrafopredeter"/>
+    <w:link w:val="Ttulo1"/>
+    <w:uiPriority w:val="9"/>
+    <w:rsid w:val="00EB554E"/>
+    <w:rPr>
+      <w:rFonts w:asciiTheme="majorHAnsi" w:eastAsiaTheme="majorEastAsia" w:hAnsiTheme="majorHAnsi" w:cstheme="majorBidi"/>
+      <w:color w:val="2E74B5" w:themeColor="accent1" w:themeShade="BF"/>
+      <w:sz w:val="32"/>
+      <w:szCs w:val="32"/>
+    </w:rPr>
+  </w:style>
+  <w:style w:type="paragraph" w:styleId="Citadestacada">
+    <w:name w:val="Intense Quote"/>
+    <w:basedOn w:val="Normal"/>
+    <w:next w:val="Normal"/>
+    <w:link w:val="CitadestacadaCar"/>
+    <w:uiPriority w:val="30"/>
+    <w:qFormat/>
+    <w:rsid w:val="00EB554E"/>
+    <w:pPr>
+      <w:pBdr>
+        <w:top w:val="single" w:sz="4" w:space="10" w:color="5B9BD5" w:themeColor="accent1"/>
+        <w:bottom w:val="single" w:sz="4" w:space="10" w:color="5B9BD5" w:themeColor="accent1"/>
+      </w:pBdr>
+      <w:spacing w:before="360" w:after="360"/>
+      <w:ind w:left="864" w:right="864"/>
+      <w:jc w:val="center"/>
+    </w:pPr>
+    <w:rPr>
+      <w:i/>
+      <w:iCs/>
+      <w:color w:val="5B9BD5" w:themeColor="accent1"/>
+    </w:rPr>
+  </w:style>
+  <w:style w:type="character" w:customStyle="1" w:styleId="CitadestacadaCar">
+    <w:name w:val="Cita destacada Car"/>
+    <w:basedOn w:val="Fuentedeprrafopredeter"/>
+    <w:link w:val="Citadestacada"/>
+    <w:uiPriority w:val="30"/>
+    <w:rsid w:val="00EB554E"/>
+    <w:rPr>
+      <w:i/>
+      <w:iCs/>
+      <w:color w:val="5B9BD5" w:themeColor="accent1"/>
+    </w:rPr>
   </w:style>
 </w:styles>
 </file>

--- a/Base de datos/chuletadocx.docx
+++ b/Base de datos/chuletadocx.docx
@@ -104,16 +104,326 @@
       </w:r>
       <w:proofErr w:type="spellStart"/>
       <w:r>
+        <w:t>databases</w:t>
+      </w:r>
+      <w:proofErr w:type="spellEnd"/>
+      <w:r>
+        <w:t>;</w:t>
+      </w:r>
+    </w:p>
+    <w:p>
+      <w:pPr>
+        <w:pStyle w:val="Prrafodelista"/>
+        <w:numPr>
+          <w:ilvl w:val="0"/>
+          <w:numId w:val="2"/>
+        </w:numPr>
+      </w:pPr>
+      <w:proofErr w:type="spellStart"/>
+      <w:r>
+        <w:t>cre</w:t>
+      </w:r>
+      <w:r>
+        <w:t>ate</w:t>
+      </w:r>
+      <w:proofErr w:type="spellEnd"/>
+      <w:r>
+        <w:t xml:space="preserve"> </w:t>
+      </w:r>
+      <w:proofErr w:type="spellStart"/>
+      <w:r>
         <w:t>database</w:t>
+      </w:r>
+      <w:proofErr w:type="spellEnd"/>
+      <w:r>
+        <w:t xml:space="preserve"> ‘nombre’</w:t>
+      </w:r>
+    </w:p>
+    <w:p>
+      <w:pPr>
+        <w:pStyle w:val="Prrafodelista"/>
+        <w:numPr>
+          <w:ilvl w:val="0"/>
+          <w:numId w:val="2"/>
+        </w:numPr>
+      </w:pPr>
+      <w:proofErr w:type="spellStart"/>
+      <w:r>
+        <w:t>drop</w:t>
+      </w:r>
+      <w:proofErr w:type="spellEnd"/>
+      <w:r>
+        <w:t xml:space="preserve"> </w:t>
+      </w:r>
+      <w:proofErr w:type="spellStart"/>
+      <w:r>
+        <w:t>database</w:t>
+      </w:r>
+      <w:proofErr w:type="spellEnd"/>
+      <w:r>
+        <w:t xml:space="preserve"> ‘nombre’ (elimina)</w:t>
+      </w:r>
+    </w:p>
+    <w:p>
+      <w:pPr>
+        <w:pStyle w:val="Prrafodelista"/>
+        <w:numPr>
+          <w:ilvl w:val="0"/>
+          <w:numId w:val="2"/>
+        </w:numPr>
+      </w:pPr>
+      <w:r>
+        <w:t xml:space="preserve">use ‘nombre’ </w:t>
+      </w:r>
+    </w:p>
+    <w:p>
+      <w:pPr>
+        <w:pStyle w:val="Prrafodelista"/>
+        <w:numPr>
+          <w:ilvl w:val="0"/>
+          <w:numId w:val="2"/>
+        </w:numPr>
+      </w:pPr>
+      <w:r>
+        <w:t xml:space="preserve">show </w:t>
+      </w:r>
+      <w:proofErr w:type="spellStart"/>
+      <w:r>
+        <w:t>tables</w:t>
+      </w:r>
+      <w:proofErr w:type="spellEnd"/>
+      <w:r>
+        <w:t>;</w:t>
+      </w:r>
+    </w:p>
+    <w:p>
+      <w:pPr>
+        <w:pStyle w:val="Prrafodelista"/>
+        <w:numPr>
+          <w:ilvl w:val="0"/>
+          <w:numId w:val="2"/>
+        </w:numPr>
+      </w:pPr>
+      <w:r>
+        <w:t xml:space="preserve">créate </w:t>
+      </w:r>
+      <w:proofErr w:type="spellStart"/>
+      <w:r>
+        <w:t>table</w:t>
+      </w:r>
+      <w:proofErr w:type="spellEnd"/>
+      <w:r>
+        <w:t xml:space="preserve"> ‘nombre’</w:t>
+      </w:r>
+    </w:p>
+    <w:p>
+      <w:pPr>
+        <w:pStyle w:val="Prrafodelista"/>
+        <w:numPr>
+          <w:ilvl w:val="0"/>
+          <w:numId w:val="2"/>
+        </w:numPr>
+      </w:pPr>
+      <w:proofErr w:type="spellStart"/>
+      <w:r>
+        <w:t>create</w:t>
+      </w:r>
+      <w:proofErr w:type="spellEnd"/>
+      <w:r>
+        <w:t xml:space="preserve"> </w:t>
+      </w:r>
+      <w:proofErr w:type="spellStart"/>
+      <w:r>
+        <w:t>table</w:t>
+      </w:r>
+      <w:proofErr w:type="spellEnd"/>
+      <w:r>
+        <w:t xml:space="preserve"> </w:t>
+      </w:r>
+      <w:proofErr w:type="gramStart"/>
+      <w:r>
+        <w:t>clientes(</w:t>
+      </w:r>
+      <w:proofErr w:type="gramEnd"/>
+    </w:p>
+    <w:p>
+      <w:pPr>
+        <w:pStyle w:val="Prrafodelista"/>
+        <w:numPr>
+          <w:ilvl w:val="1"/>
+          <w:numId w:val="2"/>
+        </w:numPr>
+      </w:pPr>
+      <w:proofErr w:type="spellStart"/>
+      <w:r>
+        <w:t>nif</w:t>
+      </w:r>
+      <w:proofErr w:type="spellEnd"/>
+      <w:r>
+        <w:t xml:space="preserve"> </w:t>
+      </w:r>
+      <w:proofErr w:type="spellStart"/>
+      <w:proofErr w:type="gramStart"/>
+      <w:r>
+        <w:t>varchar</w:t>
+      </w:r>
+      <w:proofErr w:type="spellEnd"/>
+      <w:r>
+        <w:t>(</w:t>
+      </w:r>
+      <w:proofErr w:type="gramEnd"/>
+      <w:r>
+        <w:t>9),</w:t>
+      </w:r>
+    </w:p>
+    <w:p>
+      <w:pPr>
+        <w:pStyle w:val="Prrafodelista"/>
+        <w:numPr>
+          <w:ilvl w:val="1"/>
+          <w:numId w:val="2"/>
+        </w:numPr>
+      </w:pPr>
+      <w:r>
+        <w:t xml:space="preserve">nombre </w:t>
+      </w:r>
+      <w:proofErr w:type="spellStart"/>
+      <w:proofErr w:type="gramStart"/>
+      <w:r>
+        <w:t>varchar</w:t>
+      </w:r>
+      <w:proofErr w:type="spellEnd"/>
+      <w:r>
+        <w:t>(</w:t>
+      </w:r>
+      <w:proofErr w:type="gramEnd"/>
+      <w:r>
+        <w:t xml:space="preserve">20) </w:t>
+      </w:r>
+      <w:proofErr w:type="spellStart"/>
+      <w:r>
+        <w:t>not</w:t>
+      </w:r>
+      <w:proofErr w:type="spellEnd"/>
+      <w:r>
+        <w:t xml:space="preserve"> </w:t>
+      </w:r>
+      <w:proofErr w:type="spellStart"/>
+      <w:r>
+        <w:t>null</w:t>
+      </w:r>
+      <w:proofErr w:type="spellEnd"/>
+      <w:r>
+        <w:t>,</w:t>
+      </w:r>
+    </w:p>
+    <w:p>
+      <w:pPr>
+        <w:pStyle w:val="Prrafodelista"/>
+        <w:numPr>
+          <w:ilvl w:val="1"/>
+          <w:numId w:val="2"/>
+        </w:numPr>
+      </w:pPr>
+      <w:r>
+        <w:t xml:space="preserve">apellidos </w:t>
+      </w:r>
+      <w:proofErr w:type="spellStart"/>
+      <w:proofErr w:type="gramStart"/>
+      <w:r>
+        <w:t>varchar</w:t>
+      </w:r>
+      <w:proofErr w:type="spellEnd"/>
+      <w:r>
+        <w:t>(</w:t>
+      </w:r>
+      <w:proofErr w:type="gramEnd"/>
+      <w:r>
+        <w:t>40),</w:t>
+      </w:r>
+    </w:p>
+    <w:p>
+      <w:pPr>
+        <w:pStyle w:val="Prrafodelista"/>
+        <w:numPr>
+          <w:ilvl w:val="1"/>
+          <w:numId w:val="2"/>
+        </w:numPr>
+      </w:pPr>
+      <w:r>
+        <w:t xml:space="preserve">edad </w:t>
+      </w:r>
+      <w:proofErr w:type="spellStart"/>
+      <w:r>
+        <w:t>integer</w:t>
+      </w:r>
+      <w:proofErr w:type="spellEnd"/>
+      <w:r>
+        <w:t>,</w:t>
+      </w:r>
+    </w:p>
+    <w:p>
+      <w:pPr>
+        <w:pStyle w:val="Prrafodelista"/>
+        <w:numPr>
+          <w:ilvl w:val="1"/>
+          <w:numId w:val="2"/>
+        </w:numPr>
+      </w:pPr>
+      <w:proofErr w:type="spellStart"/>
+      <w:r>
+        <w:t>fecha_nacimiento</w:t>
+      </w:r>
+      <w:proofErr w:type="spellEnd"/>
+      <w:r>
+        <w:t xml:space="preserve"> date);</w:t>
+      </w:r>
+    </w:p>
+    <w:p>
+      <w:pPr>
+        <w:pStyle w:val="Prrafodelista"/>
+        <w:numPr>
+          <w:ilvl w:val="0"/>
+          <w:numId w:val="2"/>
+        </w:numPr>
+      </w:pPr>
+      <w:proofErr w:type="spellStart"/>
+      <w:r>
+        <w:t>desc</w:t>
+      </w:r>
+      <w:proofErr w:type="spellEnd"/>
+      <w:r>
+        <w:t xml:space="preserve"> clientes;</w:t>
+      </w:r>
+      <w:r>
+        <w:t xml:space="preserve"> (ver datos de la tabla)</w:t>
       </w:r>
       <w:bookmarkStart w:id="0" w:name="_GoBack"/>
       <w:bookmarkEnd w:id="0"/>
-      <w:r>
-        <w:t>s</w:t>
-      </w:r>
-      <w:proofErr w:type="spellEnd"/>
-      <w:r>
-        <w:t>;</w:t>
+    </w:p>
+    <w:p>
+      <w:pPr>
+        <w:pStyle w:val="Prrafodelista"/>
+        <w:numPr>
+          <w:ilvl w:val="0"/>
+          <w:numId w:val="2"/>
+        </w:numPr>
+      </w:pPr>
+      <w:proofErr w:type="spellStart"/>
+      <w:r>
+        <w:t>drop</w:t>
+      </w:r>
+      <w:proofErr w:type="spellEnd"/>
+      <w:r>
+        <w:t xml:space="preserve"> </w:t>
+      </w:r>
+      <w:proofErr w:type="spellStart"/>
+      <w:r>
+        <w:t>table</w:t>
+      </w:r>
+      <w:proofErr w:type="spellEnd"/>
+      <w:r>
+        <w:t xml:space="preserve"> `nombre` (eliminar la tabla) </w:t>
       </w:r>
     </w:p>
     <w:sectPr>
@@ -257,7 +567,7 @@
         <w:rFonts w:ascii="Wingdings" w:hAnsi="Wingdings" w:hint="default"/>
       </w:rPr>
     </w:lvl>
-    <w:lvl w:ilvl="1" w:tplc="0C0A0003" w:tentative="1">
+    <w:lvl w:ilvl="1" w:tplc="0C0A0003">
       <w:start w:val="1"/>
       <w:numFmt w:val="bullet"/>
       <w:lvlText w:val="o"/>
